--- a/Project Introduction.docx
+++ b/Project Introduction.docx
@@ -9,7 +9,6 @@
           <w:szCs w:val="36"/>
         </w:rPr>
       </w:pPr>
-      <w:bookmarkStart w:id="0" w:name="_GoBack"/>
       <w:r>
         <w:rPr>
           <w:sz w:val="36"/>
@@ -33,6 +32,15 @@
         </w:rPr>
         <w:t>, windows which can help the user to learn cooking in their comfort zones by experiencing the innovative funny elements of the application like chatting, video calling, making friends, reviewing etc.</w:t>
       </w:r>
+    </w:p>
+    <w:p>
+      <w:pPr>
+        <w:rPr>
+          <w:sz w:val="36"/>
+          <w:szCs w:val="36"/>
+        </w:rPr>
+      </w:pPr>
+      <w:bookmarkStart w:id="0" w:name="_GoBack"/>
       <w:bookmarkEnd w:id="0"/>
     </w:p>
     <w:sectPr>
